--- a/record/Avengers Talk 1.docx
+++ b/record/Avengers Talk 1.docx
@@ -24,36 +24,145 @@
           <w:szCs w:val="52"/>
           <w:lang w:val="en-US" w:eastAsia="zh-CN"/>
         </w:rPr>
-        <w:t xml:space="preserve">Avengers </w:t>
+        <w:t>Avengers Talk 1</w:t>
       </w:r>
+    </w:p>
+    <w:p>
+      <w:pPr>
+        <w:widowControl/>
+        <w:numPr>
+          <w:ilvl w:val="0"/>
+          <w:numId w:val="1"/>
+        </w:numPr>
+        <w:spacing w:after="156" w:afterLines="50" w:line="440" w:lineRule="exact"/>
+        <w:ind w:left="425" w:leftChars="0" w:hanging="425" w:firstLineChars="0"/>
+        <w:jc w:val="left"/>
+        <w:rPr>
+          <w:rFonts w:hint="default" w:ascii="Times New Roman" w:hAnsi="Times New Roman" w:eastAsia="Microsoft YaHei"/>
+          <w:color w:val="1C1C1C"/>
+          <w:kern w:val="0"/>
+          <w:sz w:val="24"/>
+          <w:szCs w:val="21"/>
+          <w:lang w:val="en-US" w:eastAsia="zh-CN"/>
+        </w:rPr>
+      </w:pPr>
       <w:r>
         <w:rPr>
-          <w:rFonts w:hint="eastAsia"/>
-          <w:kern w:val="2"/>
-          <w:sz w:val="52"/>
-          <w:szCs w:val="52"/>
-          <w:lang w:val="en-US" w:eastAsia="zh-CN"/>
-        </w:rPr>
-        <w:t>Talk 1</w:t>
+          <w:rFonts w:hint="default" w:ascii="Times New Roman" w:hAnsi="Times New Roman" w:eastAsia="Microsoft YaHei"/>
+          <w:color w:val="1C1C1C"/>
+          <w:kern w:val="0"/>
+          <w:sz w:val="24"/>
+          <w:szCs w:val="21"/>
+          <w:lang w:val="en-US" w:eastAsia="zh-CN"/>
+        </w:rPr>
+        <w:t xml:space="preserve">form up a </w:t>
       </w:r>
-    </w:p>
-    <w:p>
-      <w:pPr>
-        <w:widowControl/>
-        <w:spacing w:after="156" w:afterLines="50" w:line="440" w:lineRule="exact"/>
-        <w:ind w:firstLine="480" w:firstLineChars="200"/>
-        <w:jc w:val="left"/>
-        <w:rPr>
-          <w:rFonts w:hint="eastAsia" w:ascii="Times New Roman" w:hAnsi="Times New Roman" w:eastAsia="Microsoft YaHei"/>
-          <w:color w:val="1C1C1C"/>
-          <w:kern w:val="0"/>
-          <w:sz w:val="24"/>
-          <w:szCs w:val="21"/>
-          <w:lang w:val="en-US" w:eastAsia="zh-CN"/>
-        </w:rPr>
-      </w:pPr>
       <w:bookmarkStart w:id="0" w:name="_GoBack"/>
       <w:bookmarkEnd w:id="0"/>
+      <w:r>
+        <w:rPr>
+          <w:rFonts w:hint="default" w:ascii="Times New Roman" w:hAnsi="Times New Roman" w:eastAsia="Microsoft YaHei"/>
+          <w:color w:val="1C1C1C"/>
+          <w:kern w:val="0"/>
+          <w:sz w:val="24"/>
+          <w:szCs w:val="21"/>
+          <w:lang w:val="en-US" w:eastAsia="zh-CN"/>
+        </w:rPr>
+        <w:t>group</w:t>
+      </w:r>
+    </w:p>
+    <w:p>
+      <w:pPr>
+        <w:widowControl/>
+        <w:numPr>
+          <w:ilvl w:val="0"/>
+          <w:numId w:val="1"/>
+        </w:numPr>
+        <w:spacing w:after="156" w:afterLines="50" w:line="440" w:lineRule="exact"/>
+        <w:ind w:left="425" w:leftChars="0" w:hanging="425" w:firstLineChars="0"/>
+        <w:jc w:val="left"/>
+        <w:rPr>
+          <w:rFonts w:hint="default" w:ascii="Times New Roman" w:hAnsi="Times New Roman" w:eastAsia="Microsoft YaHei"/>
+          <w:color w:val="1C1C1C"/>
+          <w:kern w:val="0"/>
+          <w:sz w:val="24"/>
+          <w:szCs w:val="21"/>
+          <w:lang w:val="en-US" w:eastAsia="zh-CN"/>
+        </w:rPr>
+      </w:pPr>
+      <w:r>
+        <w:rPr>
+          <w:rFonts w:hint="default" w:ascii="Times New Roman" w:hAnsi="Times New Roman" w:eastAsia="Microsoft YaHei"/>
+          <w:color w:val="1C1C1C"/>
+          <w:kern w:val="0"/>
+          <w:sz w:val="24"/>
+          <w:szCs w:val="21"/>
+          <w:lang w:val="en-US" w:eastAsia="zh-CN"/>
+        </w:rPr>
+        <w:t>review data mining procedure learned from last weeks</w:t>
+      </w:r>
+    </w:p>
+    <w:p>
+      <w:pPr>
+        <w:widowControl/>
+        <w:numPr>
+          <w:ilvl w:val="0"/>
+          <w:numId w:val="1"/>
+        </w:numPr>
+        <w:spacing w:after="156" w:afterLines="50" w:line="440" w:lineRule="exact"/>
+        <w:ind w:left="425" w:leftChars="0" w:hanging="425" w:firstLineChars="0"/>
+        <w:jc w:val="left"/>
+        <w:rPr>
+          <w:rFonts w:hint="default" w:ascii="Times New Roman" w:hAnsi="Times New Roman" w:eastAsia="Microsoft YaHei"/>
+          <w:color w:val="1C1C1C"/>
+          <w:kern w:val="0"/>
+          <w:sz w:val="24"/>
+          <w:szCs w:val="21"/>
+          <w:lang w:val="en-US" w:eastAsia="zh-CN"/>
+        </w:rPr>
+      </w:pPr>
+      <w:r>
+        <w:rPr>
+          <w:rFonts w:hint="default" w:ascii="Times New Roman" w:hAnsi="Times New Roman" w:eastAsia="Microsoft YaHei"/>
+          <w:color w:val="1C1C1C"/>
+          <w:kern w:val="0"/>
+          <w:sz w:val="24"/>
+          <w:szCs w:val="21"/>
+          <w:lang w:val="en-US" w:eastAsia="zh-CN"/>
+        </w:rPr>
+        <w:t>raise each proposal</w:t>
+      </w:r>
+    </w:p>
+    <w:p>
+      <w:pPr>
+        <w:widowControl/>
+        <w:numPr>
+          <w:ilvl w:val="0"/>
+          <w:numId w:val="1"/>
+        </w:numPr>
+        <w:spacing w:after="156" w:afterLines="50" w:line="440" w:lineRule="exact"/>
+        <w:ind w:left="425" w:leftChars="0" w:hanging="425" w:firstLineChars="0"/>
+        <w:jc w:val="left"/>
+        <w:rPr>
+          <w:rFonts w:hint="default" w:ascii="Times New Roman" w:hAnsi="Times New Roman" w:eastAsia="Microsoft YaHei"/>
+          <w:color w:val="1C1C1C"/>
+          <w:kern w:val="0"/>
+          <w:sz w:val="24"/>
+          <w:szCs w:val="21"/>
+          <w:lang w:val="en-US" w:eastAsia="zh-CN"/>
+        </w:rPr>
+      </w:pPr>
+      <w:r>
+        <w:rPr>
+          <w:rFonts w:hint="default" w:ascii="Times New Roman" w:hAnsi="Times New Roman" w:eastAsia="Microsoft YaHei"/>
+          <w:color w:val="1C1C1C"/>
+          <w:kern w:val="0"/>
+          <w:sz w:val="24"/>
+          <w:szCs w:val="21"/>
+          <w:lang w:val="en-US" w:eastAsia="zh-CN"/>
+        </w:rPr>
+        <w:t>register our Kaggle accounts</w:t>
+      </w:r>
     </w:p>
     <w:p>
       <w:pPr>
@@ -143,6 +252,31 @@
     </w:sectPr>
   </w:body>
 </w:document>
+</file>
+
+<file path=word/numbering.xml><?xml version="1.0" encoding="utf-8"?>
+<w:numbering xmlns:wpc="http://schemas.microsoft.com/office/word/2010/wordprocessingCanvas" xmlns:mc="http://schemas.openxmlformats.org/markup-compatibility/2006" xmlns:o="urn:schemas-microsoft-com:office:office" xmlns:r="http://schemas.openxmlformats.org/officeDocument/2006/relationships" xmlns:m="http://schemas.openxmlformats.org/officeDocument/2006/math" xmlns:v="urn:schemas-microsoft-com:vml" xmlns:wp14="http://schemas.microsoft.com/office/word/2010/wordprocessingDrawing" xmlns:wp="http://schemas.openxmlformats.org/drawingml/2006/wordprocessingDrawing" xmlns:w10="urn:schemas-microsoft-com:office:word" xmlns:w="http://schemas.openxmlformats.org/wordprocessingml/2006/main" xmlns:w14="http://schemas.microsoft.com/office/word/2010/wordml" xmlns:wpg="http://schemas.microsoft.com/office/word/2010/wordprocessingGroup" xmlns:wpi="http://schemas.microsoft.com/office/word/2010/wordprocessingInk" xmlns:wne="http://schemas.microsoft.com/office/word/2006/wordml" xmlns:wps="http://schemas.microsoft.com/office/word/2010/wordprocessingShape" xmlns:wpsCustomData="http://www.wps.cn/officeDocument/2013/wpsCustomData" mc:Ignorable="w14 wp14">
+  <w:abstractNum w:abstractNumId="0">
+    <w:nsid w:val="7F5E5390"/>
+    <w:multiLevelType w:val="singleLevel"/>
+    <w:tmpl w:val="7F5E5390"/>
+    <w:lvl w:ilvl="0" w:tentative="0">
+      <w:start w:val="1"/>
+      <w:numFmt w:val="decimal"/>
+      <w:lvlText w:val="%1."/>
+      <w:lvlJc w:val="left"/>
+      <w:pPr>
+        <w:ind w:left="425" w:hanging="425"/>
+      </w:pPr>
+      <w:rPr>
+        <w:rFonts w:hint="default"/>
+      </w:rPr>
+    </w:lvl>
+  </w:abstractNum>
+  <w:num w:numId="1">
+    <w:abstractNumId w:val="0"/>
+  </w:num>
+</w:numbering>
 </file>
 
 <file path=word/styles.xml><?xml version="1.0" encoding="utf-8"?>

--- a/record/Avengers Talk 1.docx
+++ b/record/Avengers Talk 1.docx
@@ -25,6 +25,63 @@
           <w:lang w:val="en-US" w:eastAsia="zh-CN"/>
         </w:rPr>
         <w:t>Avengers Talk 1</w:t>
+      </w:r>
+    </w:p>
+    <w:p>
+      <w:pPr>
+        <w:widowControl w:val="0"/>
+        <w:bidi w:val="0"/>
+        <w:spacing w:after="0" w:line="240" w:lineRule="auto"/>
+        <w:jc w:val="right"/>
+        <w:rPr>
+          <w:rFonts w:hint="default"/>
+          <w:kern w:val="2"/>
+          <w:sz w:val="32"/>
+          <w:szCs w:val="32"/>
+          <w:lang w:val="en-US" w:eastAsia="zh-CN"/>
+        </w:rPr>
+      </w:pPr>
+      <w:r>
+        <w:rPr>
+          <w:rFonts w:hint="default"/>
+          <w:kern w:val="2"/>
+          <w:sz w:val="32"/>
+          <w:szCs w:val="32"/>
+          <w:lang w:val="en-US" w:eastAsia="zh-CN"/>
+        </w:rPr>
+        <w:t>2024</w:t>
+      </w:r>
+      <w:r>
+        <w:rPr>
+          <w:rFonts w:hint="eastAsia"/>
+          <w:kern w:val="2"/>
+          <w:sz w:val="32"/>
+          <w:szCs w:val="32"/>
+          <w:lang w:val="en-US" w:eastAsia="zh-CN"/>
+        </w:rPr>
+        <w:t>Sep</w:t>
+      </w:r>
+      <w:bookmarkStart w:id="0" w:name="_GoBack"/>
+      <w:bookmarkEnd w:id="0"/>
+      <w:r>
+        <w:rPr>
+          <w:rFonts w:hint="default"/>
+          <w:kern w:val="2"/>
+          <w:sz w:val="32"/>
+          <w:szCs w:val="32"/>
+          <w:lang w:val="en-US" w:eastAsia="zh-CN"/>
+        </w:rPr>
+        <w:t>2</w:t>
+      </w:r>
+      <w:r>
+        <w:rPr>
+          <w:rFonts w:hint="eastAsia"/>
+          <w:kern w:val="2"/>
+          <w:sz w:val="32"/>
+          <w:szCs w:val="32"/>
+          <w:lang w:val="en-US" w:eastAsia="zh-CN"/>
+        </w:rPr>
+        <w:t>7</w:t>
       </w:r>
     </w:p>
     <w:p>
@@ -38,7 +95,7 @@
         <w:ind w:left="425" w:leftChars="0" w:hanging="425" w:firstLineChars="0"/>
         <w:jc w:val="left"/>
         <w:rPr>
-          <w:rFonts w:hint="default" w:ascii="Times New Roman" w:hAnsi="Times New Roman" w:eastAsia="Microsoft YaHei"/>
+          <w:rFonts w:hint="default" w:ascii="Times New Roman" w:hAnsi="Times New Roman" w:eastAsia="微软雅黑"/>
           <w:color w:val="1C1C1C"/>
           <w:kern w:val="0"/>
           <w:sz w:val="24"/>
@@ -48,27 +105,14 @@
       </w:pPr>
       <w:r>
         <w:rPr>
-          <w:rFonts w:hint="default" w:ascii="Times New Roman" w:hAnsi="Times New Roman" w:eastAsia="Microsoft YaHei"/>
-          <w:color w:val="1C1C1C"/>
-          <w:kern w:val="0"/>
-          <w:sz w:val="24"/>
-          <w:szCs w:val="21"/>
-          <w:lang w:val="en-US" w:eastAsia="zh-CN"/>
-        </w:rPr>
-        <w:t xml:space="preserve">form up a </w:t>
-      </w:r>
-      <w:bookmarkStart w:id="0" w:name="_GoBack"/>
-      <w:bookmarkEnd w:id="0"/>
-      <w:r>
-        <w:rPr>
-          <w:rFonts w:hint="default" w:ascii="Times New Roman" w:hAnsi="Times New Roman" w:eastAsia="Microsoft YaHei"/>
-          <w:color w:val="1C1C1C"/>
-          <w:kern w:val="0"/>
-          <w:sz w:val="24"/>
-          <w:szCs w:val="21"/>
-          <w:lang w:val="en-US" w:eastAsia="zh-CN"/>
-        </w:rPr>
-        <w:t>group</w:t>
+          <w:rFonts w:hint="default" w:ascii="Times New Roman" w:hAnsi="Times New Roman" w:eastAsia="微软雅黑"/>
+          <w:color w:val="1C1C1C"/>
+          <w:kern w:val="0"/>
+          <w:sz w:val="24"/>
+          <w:szCs w:val="21"/>
+          <w:lang w:val="en-US" w:eastAsia="zh-CN"/>
+        </w:rPr>
+        <w:t>form up a group</w:t>
       </w:r>
     </w:p>
     <w:p>
@@ -82,7 +126,7 @@
         <w:ind w:left="425" w:leftChars="0" w:hanging="425" w:firstLineChars="0"/>
         <w:jc w:val="left"/>
         <w:rPr>
-          <w:rFonts w:hint="default" w:ascii="Times New Roman" w:hAnsi="Times New Roman" w:eastAsia="Microsoft YaHei"/>
+          <w:rFonts w:hint="default" w:ascii="Times New Roman" w:hAnsi="Times New Roman" w:eastAsia="微软雅黑"/>
           <w:color w:val="1C1C1C"/>
           <w:kern w:val="0"/>
           <w:sz w:val="24"/>
@@ -92,7 +136,7 @@
       </w:pPr>
       <w:r>
         <w:rPr>
-          <w:rFonts w:hint="default" w:ascii="Times New Roman" w:hAnsi="Times New Roman" w:eastAsia="Microsoft YaHei"/>
+          <w:rFonts w:hint="default" w:ascii="Times New Roman" w:hAnsi="Times New Roman" w:eastAsia="微软雅黑"/>
           <w:color w:val="1C1C1C"/>
           <w:kern w:val="0"/>
           <w:sz w:val="24"/>
@@ -113,7 +157,7 @@
         <w:ind w:left="425" w:leftChars="0" w:hanging="425" w:firstLineChars="0"/>
         <w:jc w:val="left"/>
         <w:rPr>
-          <w:rFonts w:hint="default" w:ascii="Times New Roman" w:hAnsi="Times New Roman" w:eastAsia="Microsoft YaHei"/>
+          <w:rFonts w:hint="default" w:ascii="Times New Roman" w:hAnsi="Times New Roman" w:eastAsia="微软雅黑"/>
           <w:color w:val="1C1C1C"/>
           <w:kern w:val="0"/>
           <w:sz w:val="24"/>
@@ -123,7 +167,7 @@
       </w:pPr>
       <w:r>
         <w:rPr>
-          <w:rFonts w:hint="default" w:ascii="Times New Roman" w:hAnsi="Times New Roman" w:eastAsia="Microsoft YaHei"/>
+          <w:rFonts w:hint="default" w:ascii="Times New Roman" w:hAnsi="Times New Roman" w:eastAsia="微软雅黑"/>
           <w:color w:val="1C1C1C"/>
           <w:kern w:val="0"/>
           <w:sz w:val="24"/>
@@ -144,7 +188,7 @@
         <w:ind w:left="425" w:leftChars="0" w:hanging="425" w:firstLineChars="0"/>
         <w:jc w:val="left"/>
         <w:rPr>
-          <w:rFonts w:hint="default" w:ascii="Times New Roman" w:hAnsi="Times New Roman" w:eastAsia="Microsoft YaHei"/>
+          <w:rFonts w:hint="default" w:ascii="Times New Roman" w:hAnsi="Times New Roman" w:eastAsia="微软雅黑"/>
           <w:color w:val="1C1C1C"/>
           <w:kern w:val="0"/>
           <w:sz w:val="24"/>
@@ -154,7 +198,7 @@
       </w:pPr>
       <w:r>
         <w:rPr>
-          <w:rFonts w:hint="default" w:ascii="Times New Roman" w:hAnsi="Times New Roman" w:eastAsia="Microsoft YaHei"/>
+          <w:rFonts w:hint="default" w:ascii="Times New Roman" w:hAnsi="Times New Roman" w:eastAsia="微软雅黑"/>
           <w:color w:val="1C1C1C"/>
           <w:kern w:val="0"/>
           <w:sz w:val="24"/>
@@ -171,7 +215,7 @@
         <w:ind w:firstLine="480" w:firstLineChars="200"/>
         <w:jc w:val="left"/>
         <w:rPr>
-          <w:rFonts w:hint="eastAsia" w:ascii="Times New Roman" w:hAnsi="Times New Roman" w:eastAsia="Microsoft YaHei"/>
+          <w:rFonts w:hint="eastAsia" w:ascii="Times New Roman" w:hAnsi="Times New Roman" w:eastAsia="微软雅黑"/>
           <w:color w:val="1C1C1C"/>
           <w:kern w:val="0"/>
           <w:sz w:val="24"/>
@@ -187,7 +231,7 @@
         <w:ind w:firstLine="480" w:firstLineChars="200"/>
         <w:jc w:val="left"/>
         <w:rPr>
-          <w:rFonts w:hint="eastAsia" w:ascii="Times New Roman" w:hAnsi="Times New Roman" w:eastAsia="Microsoft YaHei"/>
+          <w:rFonts w:hint="eastAsia" w:ascii="Times New Roman" w:hAnsi="Times New Roman" w:eastAsia="微软雅黑"/>
           <w:color w:val="1C1C1C"/>
           <w:kern w:val="0"/>
           <w:sz w:val="24"/>
@@ -203,7 +247,7 @@
         <w:ind w:firstLine="480" w:firstLineChars="200"/>
         <w:jc w:val="left"/>
         <w:rPr>
-          <w:rFonts w:hint="eastAsia" w:ascii="Times New Roman" w:hAnsi="Times New Roman" w:eastAsia="Microsoft YaHei"/>
+          <w:rFonts w:hint="eastAsia" w:ascii="Times New Roman" w:hAnsi="Times New Roman" w:eastAsia="微软雅黑"/>
           <w:color w:val="1C1C1C"/>
           <w:kern w:val="0"/>
           <w:sz w:val="24"/>
@@ -219,7 +263,7 @@
         <w:ind w:firstLine="480" w:firstLineChars="200"/>
         <w:jc w:val="left"/>
         <w:rPr>
-          <w:rFonts w:hint="eastAsia" w:ascii="Times New Roman" w:hAnsi="Times New Roman" w:eastAsia="Microsoft YaHei"/>
+          <w:rFonts w:hint="eastAsia" w:ascii="Times New Roman" w:hAnsi="Times New Roman" w:eastAsia="微软雅黑"/>
           <w:color w:val="1C1C1C"/>
           <w:kern w:val="0"/>
           <w:sz w:val="24"/>
@@ -235,7 +279,7 @@
         <w:ind w:firstLine="480" w:firstLineChars="200"/>
         <w:jc w:val="left"/>
         <w:rPr>
-          <w:rFonts w:hint="default" w:ascii="Times New Roman" w:hAnsi="Times New Roman" w:eastAsia="Microsoft YaHei"/>
+          <w:rFonts w:hint="default" w:ascii="Times New Roman" w:hAnsi="Times New Roman" w:eastAsia="微软雅黑"/>
           <w:color w:val="1C1C1C"/>
           <w:kern w:val="0"/>
           <w:sz w:val="24"/>
